--- a/기획문서들/진욱이를 위한 특급 구현목록 4.docx
+++ b/기획문서들/진욱이를 위한 특급 구현목록 4.docx
@@ -3,73 +3,81 @@
 <w:document xmlns:wpc="http://schemas.microsoft.com/office/word/2010/wordprocessingCanvas" xmlns:mc="http://schemas.openxmlformats.org/markup-compatibility/2006" xmlns:o="urn:schemas-microsoft-com:office:office" xmlns:r="http://schemas.openxmlformats.org/officeDocument/2006/relationships" xmlns:m="http://schemas.openxmlformats.org/officeDocument/2006/math" xmlns:v="urn:schemas-microsoft-com:vml" xmlns:wp14="http://schemas.microsoft.com/office/word/2010/wordprocessingDrawing" xmlns:wp="http://schemas.openxmlformats.org/drawingml/2006/wordprocessingDrawing" xmlns:w10="urn:schemas-microsoft-com:office:word" xmlns:w="http://schemas.openxmlformats.org/wordprocessingml/2006/main" xmlns:w14="http://schemas.microsoft.com/office/word/2010/wordml" xmlns:wpg="http://schemas.microsoft.com/office/word/2010/wordprocessingGroup" xmlns:wpi="http://schemas.microsoft.com/office/word/2010/wordprocessingInk" xmlns:wne="http://schemas.microsoft.com/office/word/2006/wordml" xmlns:wps="http://schemas.microsoft.com/office/word/2010/wordprocessingShape" mc:Ignorable="w14 wp14">
   <w:body>
     <w:p>
+      <w:r>
+        <w:rPr>
+          <w:rFonts w:hint="eastAsia"/>
+        </w:rPr>
+        <w:t>진욱이를 위한 특급 구현목록 4</w:t>
+      </w:r>
+    </w:p>
+    <w:p>
       <w:pPr>
         <w:rPr>
           <w:rFonts w:hint="eastAsia"/>
         </w:rPr>
       </w:pPr>
-      <w:r>
-        <w:rPr>
-          <w:rFonts w:hint="eastAsia"/>
-        </w:rPr>
-        <w:t>진욱이를 위한 특급 구현목록 4</w:t>
+      <w:proofErr w:type="spellStart"/>
+      <w:r>
+        <w:rPr>
+          <w:rFonts w:hint="eastAsia"/>
+        </w:rPr>
+        <w:t>소스트리</w:t>
+      </w:r>
+      <w:proofErr w:type="spellEnd"/>
+      <w:r>
+        <w:rPr>
+          <w:rFonts w:hint="eastAsia"/>
+        </w:rPr>
+        <w:t xml:space="preserve"> </w:t>
+      </w:r>
+      <w:r>
+        <w:t>‘</w:t>
+      </w:r>
+      <w:r>
+        <w:rPr>
+          <w:rFonts w:hint="eastAsia"/>
+        </w:rPr>
+        <w:t>기획문서들</w:t>
+      </w:r>
+      <w:r>
+        <w:t>’</w:t>
+      </w:r>
+      <w:r>
+        <w:rPr>
+          <w:rFonts w:hint="eastAsia"/>
+        </w:rPr>
+        <w:t xml:space="preserve"> 폴더 </w:t>
+      </w:r>
+      <w:r>
+        <w:rPr>
+          <w:rFonts w:hint="eastAsia"/>
+        </w:rPr>
+        <w:t xml:space="preserve">에 올라온 이미지에 따라 </w:t>
+      </w:r>
+      <w:proofErr w:type="spellStart"/>
+      <w:r>
+        <w:rPr>
+          <w:rFonts w:hint="eastAsia"/>
+        </w:rPr>
+        <w:t>맵타일을</w:t>
+      </w:r>
+      <w:proofErr w:type="spellEnd"/>
+      <w:r>
+        <w:rPr>
+          <w:rFonts w:hint="eastAsia"/>
+        </w:rPr>
+        <w:t xml:space="preserve"> 구성해봅쇼.</w:t>
+      </w:r>
+    </w:p>
+    <w:p>
+      <w:r>
+        <w:rPr>
+          <w:rFonts w:hint="eastAsia"/>
+        </w:rPr>
+        <w:t>+ 타이틀화면 이미지 따로 만들어 놓음. 그것으로 타이틀 화면에다가 붙여줘유.</w:t>
       </w:r>
       <w:bookmarkStart w:id="0" w:name="_GoBack"/>
       <w:bookmarkEnd w:id="0"/>
-    </w:p>
-    <w:p>
-      <w:proofErr w:type="spellStart"/>
-      <w:r>
-        <w:rPr>
-          <w:rFonts w:hint="eastAsia"/>
-        </w:rPr>
-        <w:t>소스트리</w:t>
-      </w:r>
-      <w:proofErr w:type="spellEnd"/>
-      <w:r>
-        <w:rPr>
-          <w:rFonts w:hint="eastAsia"/>
-        </w:rPr>
-        <w:t xml:space="preserve"> </w:t>
-      </w:r>
-      <w:r>
-        <w:t>‘</w:t>
-      </w:r>
-      <w:r>
-        <w:rPr>
-          <w:rFonts w:hint="eastAsia"/>
-        </w:rPr>
-        <w:t>기획문서들</w:t>
-      </w:r>
-      <w:r>
-        <w:t>’</w:t>
-      </w:r>
-      <w:r>
-        <w:rPr>
-          <w:rFonts w:hint="eastAsia"/>
-        </w:rPr>
-        <w:t xml:space="preserve"> 폴더 </w:t>
-      </w:r>
-      <w:r>
-        <w:rPr>
-          <w:rFonts w:hint="eastAsia"/>
-        </w:rPr>
-        <w:t xml:space="preserve">에 올라온 이미지에 따라 </w:t>
-      </w:r>
-      <w:proofErr w:type="spellStart"/>
-      <w:r>
-        <w:rPr>
-          <w:rFonts w:hint="eastAsia"/>
-        </w:rPr>
-        <w:t>맵타일을</w:t>
-      </w:r>
-      <w:proofErr w:type="spellEnd"/>
-      <w:r>
-        <w:rPr>
-          <w:rFonts w:hint="eastAsia"/>
-        </w:rPr>
-        <w:t xml:space="preserve"> 구성해봅쇼.</w:t>
-      </w:r>
     </w:p>
     <w:p>
       <w:r>
@@ -226,6 +234,7 @@
         <w:rPr>
           <w:noProof/>
         </w:rPr>
+        <w:lastRenderedPageBreak/>
         <mc:AlternateContent>
           <mc:Choice Requires="wps">
             <w:drawing>
@@ -361,7 +370,6 @@
         <w:rPr>
           <w:rFonts w:hint="eastAsia"/>
         </w:rPr>
-        <w:lastRenderedPageBreak/>
         <w:t>2. 이벤트 깃발에 닿을 시 도움말 출력</w:t>
       </w:r>
     </w:p>
@@ -532,21 +540,7 @@
         <w:rPr>
           <w:rFonts w:hint="eastAsia"/>
         </w:rPr>
-        <w:t xml:space="preserve"> </w:t>
-      </w:r>
-      <w:proofErr w:type="spellStart"/>
-      <w:r>
-        <w:rPr>
-          <w:rFonts w:hint="eastAsia"/>
-        </w:rPr>
-        <w:t>를</w:t>
-      </w:r>
-      <w:proofErr w:type="spellEnd"/>
-      <w:r>
-        <w:rPr>
-          <w:rFonts w:hint="eastAsia"/>
-        </w:rPr>
-        <w:t xml:space="preserve"> </w:t>
+        <w:t xml:space="preserve"> 를 </w:t>
       </w:r>
       <w:proofErr w:type="spellStart"/>
       <w:r>
